--- a/docs/Docs/Clipbord.docx
+++ b/docs/Docs/Clipbord.docx
@@ -130,6 +130,8 @@
         </w:rPr>
         <w:t>結合セルの横幅を見たままに近い形で貼付けます。</w:t>
       </w:r>
+      <w:bookmarkStart w:id="2" w:name="_GoBack"/>
+      <w:bookmarkEnd w:id="2"/>
     </w:p>
     <w:p>
       <w:r>
@@ -154,10 +156,10 @@
           <w:noProof/>
         </w:rPr>
         <w:drawing>
-          <wp:inline distT="0" distB="0" distL="0" distR="0" wp14:anchorId="5F842EB2" wp14:editId="6D005933">
-            <wp:extent cx="4182120" cy="2676960"/>
-            <wp:effectExtent l="0" t="0" r="0" b="9525"/>
-            <wp:docPr id="5" name="MoveCell.gif"/>
+          <wp:inline distT="0" distB="0" distL="0" distR="0">
+            <wp:extent cx="4182059" cy="2676899"/>
+            <wp:effectExtent l="0" t="0" r="9525" b="9525"/>
+            <wp:docPr id="1" name="PasteAppearance.png"/>
             <wp:cNvGraphicFramePr>
               <a:graphicFrameLocks xmlns:a="http://schemas.openxmlformats.org/drawingml/2006/main" noChangeAspect="1"/>
             </wp:cNvGraphicFramePr>
@@ -165,7 +167,7 @@
               <a:graphicData uri="http://schemas.openxmlformats.org/drawingml/2006/picture">
                 <pic:pic xmlns:pic="http://schemas.openxmlformats.org/drawingml/2006/picture">
                   <pic:nvPicPr>
-                    <pic:cNvPr id="5" name="MoveCell.gif"/>
+                    <pic:cNvPr id="1" name="PasteAppearance.png"/>
                     <pic:cNvPicPr/>
                   </pic:nvPicPr>
                   <pic:blipFill>
@@ -177,7 +179,7 @@
                   <pic:spPr>
                     <a:xfrm>
                       <a:off x="0" y="0"/>
-                      <a:ext cx="4182120" cy="2676960"/>
+                      <a:ext cx="4182059" cy="2676899"/>
                     </a:xfrm>
                     <a:prstGeom prst="rect">
                       <a:avLst/>
@@ -219,14 +221,6 @@
         <w:rPr>
           <w:rFonts w:hint="eastAsia"/>
         </w:rPr>
-        <w:t>「空白セルは結合しない」をチェックした場合は、貼付け後、空白セルの結合を解除します</w:t>
-      </w:r>
-    </w:p>
-    <w:p>
-      <w:r>
-        <w:rPr>
-          <w:rFonts w:hint="eastAsia"/>
-        </w:rPr>
         <w:t>「結合されていないセルは無視する」のチェックは、通常は､デフォルトのまま実行ください</w:t>
       </w:r>
       <w:r>
@@ -244,8 +238,8 @@
       </w:r>
     </w:p>
     <w:p>
-      <w:bookmarkStart w:id="2" w:name="CopyText"/>
-      <w:bookmarkEnd w:id="2"/>
+      <w:bookmarkStart w:id="3" w:name="CopyText"/>
+      <w:bookmarkEnd w:id="3"/>
       <w:r>
         <w:rPr>
           <w:noProof/>
@@ -329,8 +323,8 @@
       </w:r>
     </w:p>
     <w:p>
-      <w:bookmarkStart w:id="3" w:name="CopyFormula"/>
-      <w:bookmarkEnd w:id="3"/>
+      <w:bookmarkStart w:id="4" w:name="CopyFormula"/>
+      <w:bookmarkEnd w:id="4"/>
       <w:r>
         <w:rPr>
           <w:noProof/>
@@ -396,8 +390,6 @@
         </w:rPr>
         <w:t>クリップボードに</w:t>
       </w:r>
-      <w:bookmarkStart w:id="4" w:name="_GoBack"/>
-      <w:bookmarkEnd w:id="4"/>
       <w:r>
         <w:rPr>
           <w:rFonts w:hint="eastAsia"/>
